--- a/Syllabus.docx
+++ b/Syllabus.docx
@@ -193,229 +193,253 @@
         </w:rPr>
         <w:t>Functional Components</w:t>
       </w:r>
+    </w:p>
+    <w:p>
+      <w:pPr>
+        <w:pStyle w:val="ListParagraph"/>
+        <w:numPr>
+          <w:ilvl w:val="0"/>
+          <w:numId w:val="1"/>
+        </w:numPr>
+        <w:rPr>
+          <w:highlight w:val="green"/>
+        </w:rPr>
+      </w:pPr>
+      <w:r>
+        <w:rPr>
+          <w:highlight w:val="green"/>
+        </w:rPr>
+        <w:t>Cre</w:t>
+      </w:r>
+      <w:r>
+        <w:rPr>
+          <w:highlight w:val="green"/>
+        </w:rPr>
+        <w:t>ating first functional component</w:t>
+      </w:r>
+    </w:p>
+    <w:p>
+      <w:pPr>
+        <w:pStyle w:val="ListParagraph"/>
+        <w:numPr>
+          <w:ilvl w:val="0"/>
+          <w:numId w:val="1"/>
+        </w:numPr>
+        <w:rPr>
+          <w:highlight w:val="green"/>
+        </w:rPr>
+      </w:pPr>
+      <w:r>
+        <w:rPr>
+          <w:highlight w:val="green"/>
+        </w:rPr>
+        <w:t>Styling React component</w:t>
+      </w:r>
+      <w:r>
+        <w:rPr>
+          <w:highlight w:val="green"/>
+        </w:rPr>
+        <w:t>s</w:t>
+      </w:r>
+      <w:r>
+        <w:rPr>
+          <w:highlight w:val="green"/>
+        </w:rPr>
+        <w:t>(CSS)</w:t>
+      </w:r>
+      <w:r>
+        <w:rPr>
+          <w:highlight w:val="green"/>
+        </w:rPr>
+        <w:t>, different ways</w:t>
+      </w:r>
+    </w:p>
+    <w:p>
+      <w:pPr>
+        <w:pStyle w:val="ListParagraph"/>
+        <w:numPr>
+          <w:ilvl w:val="0"/>
+          <w:numId w:val="1"/>
+        </w:numPr>
+        <w:rPr>
+          <w:highlight w:val="green"/>
+        </w:rPr>
+      </w:pPr>
+      <w:r>
+        <w:rPr>
+          <w:highlight w:val="green"/>
+        </w:rPr>
+        <w:t xml:space="preserve">Style and </w:t>
+      </w:r>
+      <w:proofErr w:type="spellStart"/>
+      <w:r>
+        <w:rPr>
+          <w:highlight w:val="green"/>
+        </w:rPr>
+        <w:t>className</w:t>
+      </w:r>
+      <w:proofErr w:type="spellEnd"/>
+    </w:p>
+    <w:p>
+      <w:pPr>
+        <w:pStyle w:val="ListParagraph"/>
+        <w:numPr>
+          <w:ilvl w:val="0"/>
+          <w:numId w:val="1"/>
+        </w:numPr>
+      </w:pPr>
+      <w:proofErr w:type="spellStart"/>
+      <w:r>
+        <w:t>ObJect</w:t>
+      </w:r>
+      <w:proofErr w:type="spellEnd"/>
+      <w:r>
+        <w:t xml:space="preserve"> </w:t>
+      </w:r>
+      <w:proofErr w:type="spellStart"/>
+      <w:r>
+        <w:t>desturcturing</w:t>
+      </w:r>
+      <w:proofErr w:type="spellEnd"/>
+    </w:p>
+    <w:p>
+      <w:pPr>
+        <w:pStyle w:val="ListParagraph"/>
+        <w:numPr>
+          <w:ilvl w:val="0"/>
+          <w:numId w:val="1"/>
+        </w:numPr>
+        <w:rPr>
+          <w:highlight w:val="green"/>
+        </w:rPr>
+      </w:pPr>
+      <w:r>
+        <w:rPr>
+          <w:highlight w:val="green"/>
+        </w:rPr>
+        <w:t>Parent and Child components</w:t>
+      </w:r>
+    </w:p>
+    <w:p>
+      <w:pPr>
+        <w:pStyle w:val="ListParagraph"/>
+        <w:numPr>
+          <w:ilvl w:val="0"/>
+          <w:numId w:val="1"/>
+        </w:numPr>
+        <w:rPr>
+          <w:highlight w:val="green"/>
+        </w:rPr>
+      </w:pPr>
+      <w:r>
+        <w:rPr>
+          <w:highlight w:val="green"/>
+        </w:rPr>
+        <w:t>How to use images</w:t>
+      </w:r>
+    </w:p>
+    <w:p>
+      <w:pPr>
+        <w:pStyle w:val="ListParagraph"/>
+        <w:numPr>
+          <w:ilvl w:val="0"/>
+          <w:numId w:val="1"/>
+        </w:numPr>
+        <w:rPr>
+          <w:highlight w:val="green"/>
+        </w:rPr>
+      </w:pPr>
+      <w:r>
+        <w:rPr>
+          <w:highlight w:val="green"/>
+        </w:rPr>
+        <w:t>Creating First React Application</w:t>
+      </w:r>
+      <w:r>
+        <w:rPr>
+          <w:highlight w:val="green"/>
+        </w:rPr>
+        <w:t xml:space="preserve"> : Portfolio</w:t>
+      </w:r>
+    </w:p>
+    <w:p>
+      <w:r>
+        <w:t>2.</w:t>
+      </w:r>
+    </w:p>
+    <w:p>
+      <w:pPr>
+        <w:pStyle w:val="ListParagraph"/>
+        <w:numPr>
+          <w:ilvl w:val="0"/>
+          <w:numId w:val="1"/>
+        </w:numPr>
+        <w:rPr>
+          <w:highlight w:val="green"/>
+        </w:rPr>
+      </w:pPr>
+      <w:r>
+        <w:rPr>
+          <w:highlight w:val="green"/>
+        </w:rPr>
+        <w:t>Props</w:t>
+      </w:r>
+    </w:p>
+    <w:p>
+      <w:pPr>
+        <w:pStyle w:val="ListParagraph"/>
+        <w:numPr>
+          <w:ilvl w:val="0"/>
+          <w:numId w:val="1"/>
+        </w:numPr>
+        <w:rPr>
+          <w:highlight w:val="green"/>
+        </w:rPr>
+      </w:pPr>
+      <w:r>
+        <w:rPr>
+          <w:highlight w:val="green"/>
+        </w:rPr>
+        <w:t>State</w:t>
+      </w:r>
+    </w:p>
+    <w:p>
+      <w:pPr>
+        <w:pStyle w:val="ListParagraph"/>
+        <w:numPr>
+          <w:ilvl w:val="0"/>
+          <w:numId w:val="1"/>
+        </w:numPr>
+        <w:rPr>
+          <w:highlight w:val="green"/>
+        </w:rPr>
+      </w:pPr>
+      <w:r>
+        <w:rPr>
+          <w:highlight w:val="green"/>
+        </w:rPr>
+        <w:t>Difference between state and props</w:t>
+      </w:r>
+    </w:p>
+    <w:p>
+      <w:pPr>
+        <w:pStyle w:val="ListParagraph"/>
+        <w:numPr>
+          <w:ilvl w:val="0"/>
+          <w:numId w:val="1"/>
+        </w:numPr>
+        <w:rPr>
+          <w:highlight w:val="green"/>
+        </w:rPr>
+      </w:pPr>
+      <w:r>
+        <w:rPr>
+          <w:highlight w:val="green"/>
+        </w:rPr>
+        <w:t>Component communication</w:t>
+      </w:r>
       <w:bookmarkStart w:id="0" w:name="_GoBack"/>
       <w:bookmarkEnd w:id="0"/>
-    </w:p>
-    <w:p>
-      <w:pPr>
-        <w:pStyle w:val="ListParagraph"/>
-        <w:numPr>
-          <w:ilvl w:val="0"/>
-          <w:numId w:val="1"/>
-        </w:numPr>
-        <w:rPr>
-          <w:highlight w:val="green"/>
-        </w:rPr>
-      </w:pPr>
-      <w:r>
-        <w:rPr>
-          <w:highlight w:val="green"/>
-        </w:rPr>
-        <w:t>Cre</w:t>
-      </w:r>
-      <w:r>
-        <w:rPr>
-          <w:highlight w:val="green"/>
-        </w:rPr>
-        <w:t>ating first functional component</w:t>
-      </w:r>
-    </w:p>
-    <w:p>
-      <w:pPr>
-        <w:pStyle w:val="ListParagraph"/>
-        <w:numPr>
-          <w:ilvl w:val="0"/>
-          <w:numId w:val="1"/>
-        </w:numPr>
-        <w:rPr>
-          <w:highlight w:val="green"/>
-        </w:rPr>
-      </w:pPr>
-      <w:r>
-        <w:rPr>
-          <w:highlight w:val="green"/>
-        </w:rPr>
-        <w:t>Styling React component</w:t>
-      </w:r>
-      <w:r>
-        <w:rPr>
-          <w:highlight w:val="green"/>
-        </w:rPr>
-        <w:t>s</w:t>
-      </w:r>
-      <w:r>
-        <w:rPr>
-          <w:highlight w:val="green"/>
-        </w:rPr>
-        <w:t>(CSS)</w:t>
-      </w:r>
-      <w:r>
-        <w:rPr>
-          <w:highlight w:val="green"/>
-        </w:rPr>
-        <w:t>, different ways</w:t>
-      </w:r>
-    </w:p>
-    <w:p>
-      <w:pPr>
-        <w:pStyle w:val="ListParagraph"/>
-        <w:numPr>
-          <w:ilvl w:val="0"/>
-          <w:numId w:val="1"/>
-        </w:numPr>
-        <w:rPr>
-          <w:highlight w:val="green"/>
-        </w:rPr>
-      </w:pPr>
-      <w:r>
-        <w:rPr>
-          <w:highlight w:val="green"/>
-        </w:rPr>
-        <w:t xml:space="preserve">Style and </w:t>
-      </w:r>
-      <w:proofErr w:type="spellStart"/>
-      <w:r>
-        <w:rPr>
-          <w:highlight w:val="green"/>
-        </w:rPr>
-        <w:t>className</w:t>
-      </w:r>
-      <w:proofErr w:type="spellEnd"/>
-    </w:p>
-    <w:p>
-      <w:pPr>
-        <w:pStyle w:val="ListParagraph"/>
-        <w:numPr>
-          <w:ilvl w:val="0"/>
-          <w:numId w:val="1"/>
-        </w:numPr>
-      </w:pPr>
-      <w:proofErr w:type="spellStart"/>
-      <w:r>
-        <w:t>ObJect</w:t>
-      </w:r>
-      <w:proofErr w:type="spellEnd"/>
-      <w:r>
-        <w:t xml:space="preserve"> </w:t>
-      </w:r>
-      <w:proofErr w:type="spellStart"/>
-      <w:r>
-        <w:t>desturcturing</w:t>
-      </w:r>
-      <w:proofErr w:type="spellEnd"/>
-    </w:p>
-    <w:p>
-      <w:pPr>
-        <w:pStyle w:val="ListParagraph"/>
-        <w:numPr>
-          <w:ilvl w:val="0"/>
-          <w:numId w:val="1"/>
-        </w:numPr>
-        <w:rPr>
-          <w:highlight w:val="green"/>
-        </w:rPr>
-      </w:pPr>
-      <w:r>
-        <w:rPr>
-          <w:highlight w:val="green"/>
-        </w:rPr>
-        <w:t>Parent and Child components</w:t>
-      </w:r>
-    </w:p>
-    <w:p>
-      <w:pPr>
-        <w:pStyle w:val="ListParagraph"/>
-        <w:numPr>
-          <w:ilvl w:val="0"/>
-          <w:numId w:val="1"/>
-        </w:numPr>
-        <w:rPr>
-          <w:highlight w:val="green"/>
-        </w:rPr>
-      </w:pPr>
-      <w:r>
-        <w:rPr>
-          <w:highlight w:val="green"/>
-        </w:rPr>
-        <w:t>How to use images</w:t>
-      </w:r>
-    </w:p>
-    <w:p>
-      <w:pPr>
-        <w:pStyle w:val="ListParagraph"/>
-        <w:numPr>
-          <w:ilvl w:val="0"/>
-          <w:numId w:val="1"/>
-        </w:numPr>
-        <w:rPr>
-          <w:highlight w:val="green"/>
-        </w:rPr>
-      </w:pPr>
-      <w:r>
-        <w:rPr>
-          <w:highlight w:val="green"/>
-        </w:rPr>
-        <w:t>Creating First React Application</w:t>
-      </w:r>
-      <w:r>
-        <w:rPr>
-          <w:highlight w:val="green"/>
-        </w:rPr>
-        <w:t xml:space="preserve"> : Portfolio</w:t>
-      </w:r>
-    </w:p>
-    <w:p>
-      <w:r>
-        <w:t>2.</w:t>
-      </w:r>
-    </w:p>
-    <w:p>
-      <w:pPr>
-        <w:pStyle w:val="ListParagraph"/>
-        <w:numPr>
-          <w:ilvl w:val="0"/>
-          <w:numId w:val="1"/>
-        </w:numPr>
-      </w:pPr>
-      <w:r>
-        <w:t>Props</w:t>
-      </w:r>
-    </w:p>
-    <w:p>
-      <w:pPr>
-        <w:pStyle w:val="ListParagraph"/>
-        <w:numPr>
-          <w:ilvl w:val="0"/>
-          <w:numId w:val="1"/>
-        </w:numPr>
-      </w:pPr>
-      <w:r>
-        <w:t>State</w:t>
-      </w:r>
-    </w:p>
-    <w:p>
-      <w:pPr>
-        <w:pStyle w:val="ListParagraph"/>
-        <w:numPr>
-          <w:ilvl w:val="0"/>
-          <w:numId w:val="1"/>
-        </w:numPr>
-      </w:pPr>
-      <w:r>
-        <w:t>Difference between state and props</w:t>
-      </w:r>
-    </w:p>
-    <w:p>
-      <w:pPr>
-        <w:pStyle w:val="ListParagraph"/>
-        <w:numPr>
-          <w:ilvl w:val="0"/>
-          <w:numId w:val="1"/>
-        </w:numPr>
-      </w:pPr>
-      <w:r>
-        <w:t>Component communication</w:t>
-      </w:r>
     </w:p>
     <w:p>
       <w:pPr>

--- a/Syllabus.docx
+++ b/Syllabus.docx
@@ -287,17 +287,29 @@
           <w:ilvl w:val="0"/>
           <w:numId w:val="1"/>
         </w:numPr>
+        <w:rPr>
+          <w:highlight w:val="green"/>
+        </w:rPr>
       </w:pPr>
       <w:proofErr w:type="spellStart"/>
       <w:r>
+        <w:rPr>
+          <w:highlight w:val="green"/>
+        </w:rPr>
         <w:t>ObJect</w:t>
       </w:r>
       <w:proofErr w:type="spellEnd"/>
       <w:r>
+        <w:rPr>
+          <w:highlight w:val="green"/>
+        </w:rPr>
         <w:t xml:space="preserve"> </w:t>
       </w:r>
       <w:proofErr w:type="spellStart"/>
       <w:r>
+        <w:rPr>
+          <w:highlight w:val="green"/>
+        </w:rPr>
         <w:t>desturcturing</w:t>
       </w:r>
       <w:proofErr w:type="spellEnd"/>
@@ -437,88 +449,121 @@
           <w:highlight w:val="green"/>
         </w:rPr>
         <w:t>Component communication</w:t>
+      </w:r>
+    </w:p>
+    <w:p>
+      <w:pPr>
+        <w:pStyle w:val="ListParagraph"/>
+        <w:numPr>
+          <w:ilvl w:val="0"/>
+          <w:numId w:val="1"/>
+        </w:numPr>
+        <w:rPr>
+          <w:highlight w:val="green"/>
+        </w:rPr>
+      </w:pPr>
+      <w:r>
+        <w:rPr>
+          <w:highlight w:val="green"/>
+        </w:rPr>
+        <w:t>Rendering</w:t>
+      </w:r>
+      <w:r>
+        <w:rPr>
+          <w:highlight w:val="green"/>
+        </w:rPr>
+        <w:t xml:space="preserve"> Lists</w:t>
+      </w:r>
+      <w:r>
+        <w:rPr>
+          <w:highlight w:val="green"/>
+        </w:rPr>
+        <w:t xml:space="preserve"> in react</w:t>
+      </w:r>
+    </w:p>
+    <w:p>
+      <w:pPr>
+        <w:pStyle w:val="ListParagraph"/>
+        <w:numPr>
+          <w:ilvl w:val="0"/>
+          <w:numId w:val="1"/>
+        </w:numPr>
+      </w:pPr>
+      <w:r>
+        <w:t>Conditional rendering</w:t>
+      </w:r>
+    </w:p>
+    <w:p>
+      <w:r>
+        <w:t>3.</w:t>
+      </w:r>
+    </w:p>
+    <w:p>
+      <w:pPr>
+        <w:pStyle w:val="ListParagraph"/>
+        <w:numPr>
+          <w:ilvl w:val="0"/>
+          <w:numId w:val="1"/>
+        </w:numPr>
+        <w:rPr>
+          <w:highlight w:val="green"/>
+        </w:rPr>
+      </w:pPr>
+      <w:r>
+        <w:rPr>
+          <w:highlight w:val="green"/>
+        </w:rPr>
+        <w:t>Introduction to Hooks</w:t>
+      </w:r>
+    </w:p>
+    <w:p>
+      <w:pPr>
+        <w:pStyle w:val="ListParagraph"/>
+        <w:numPr>
+          <w:ilvl w:val="0"/>
+          <w:numId w:val="1"/>
+        </w:numPr>
+        <w:rPr>
+          <w:highlight w:val="green"/>
+        </w:rPr>
+      </w:pPr>
+      <w:proofErr w:type="spellStart"/>
+      <w:r>
+        <w:rPr>
+          <w:highlight w:val="green"/>
+        </w:rPr>
+        <w:t>useState</w:t>
+      </w:r>
+      <w:proofErr w:type="spellEnd"/>
+      <w:r>
+        <w:rPr>
+          <w:highlight w:val="green"/>
+        </w:rPr>
+        <w:t>, counter app</w:t>
+      </w:r>
+    </w:p>
+    <w:p>
+      <w:pPr>
+        <w:pStyle w:val="ListParagraph"/>
+        <w:numPr>
+          <w:ilvl w:val="0"/>
+          <w:numId w:val="1"/>
+        </w:numPr>
+      </w:pPr>
+      <w:proofErr w:type="spellStart"/>
+      <w:r>
+        <w:t>useEffect</w:t>
+      </w:r>
+      <w:proofErr w:type="spellEnd"/>
+      <w:r>
+        <w:t xml:space="preserve">, creating an app using </w:t>
+      </w:r>
+      <w:proofErr w:type="spellStart"/>
+      <w:r>
+        <w:t>api</w:t>
       </w:r>
       <w:bookmarkStart w:id="0" w:name="_GoBack"/>
       <w:bookmarkEnd w:id="0"/>
-    </w:p>
-    <w:p>
-      <w:pPr>
-        <w:pStyle w:val="ListParagraph"/>
-        <w:numPr>
-          <w:ilvl w:val="0"/>
-          <w:numId w:val="1"/>
-        </w:numPr>
-      </w:pPr>
-      <w:r>
-        <w:t>React Lists</w:t>
-      </w:r>
-    </w:p>
-    <w:p>
-      <w:pPr>
-        <w:pStyle w:val="ListParagraph"/>
-        <w:numPr>
-          <w:ilvl w:val="0"/>
-          <w:numId w:val="1"/>
-        </w:numPr>
-      </w:pPr>
-      <w:r>
-        <w:t>Conditional rendering</w:t>
-      </w:r>
-    </w:p>
-    <w:p>
-      <w:r>
-        <w:t>3.</w:t>
-      </w:r>
-    </w:p>
-    <w:p>
-      <w:pPr>
-        <w:pStyle w:val="ListParagraph"/>
-        <w:numPr>
-          <w:ilvl w:val="0"/>
-          <w:numId w:val="1"/>
-        </w:numPr>
-      </w:pPr>
-      <w:r>
-        <w:t>Introduction to Hooks</w:t>
-      </w:r>
-    </w:p>
-    <w:p>
-      <w:pPr>
-        <w:pStyle w:val="ListParagraph"/>
-        <w:numPr>
-          <w:ilvl w:val="0"/>
-          <w:numId w:val="1"/>
-        </w:numPr>
-      </w:pPr>
-      <w:proofErr w:type="spellStart"/>
-      <w:r>
-        <w:t>useState</w:t>
-      </w:r>
-      <w:proofErr w:type="spellEnd"/>
-      <w:r>
-        <w:t>, counter app</w:t>
-      </w:r>
-    </w:p>
-    <w:p>
-      <w:pPr>
-        <w:pStyle w:val="ListParagraph"/>
-        <w:numPr>
-          <w:ilvl w:val="0"/>
-          <w:numId w:val="1"/>
-        </w:numPr>
-      </w:pPr>
-      <w:proofErr w:type="spellStart"/>
-      <w:r>
-        <w:t>useEffect</w:t>
-      </w:r>
-      <w:proofErr w:type="spellEnd"/>
-      <w:r>
-        <w:t xml:space="preserve">, creating an app using </w:t>
-      </w:r>
-      <w:proofErr w:type="spellStart"/>
-      <w:r>
-        <w:t>api</w:t>
-      </w:r>
       <w:proofErr w:type="spellEnd"/>
     </w:p>
     <w:p>

--- a/Syllabus.docx
+++ b/Syllabus.docx
@@ -488,8 +488,14 @@
           <w:ilvl w:val="0"/>
           <w:numId w:val="1"/>
         </w:numPr>
-      </w:pPr>
-      <w:r>
+        <w:rPr>
+          <w:highlight w:val="green"/>
+        </w:rPr>
+      </w:pPr>
+      <w:r>
+        <w:rPr>
+          <w:highlight w:val="green"/>
+        </w:rPr>
         <w:t>Conditional rendering</w:t>
       </w:r>
     </w:p>
@@ -562,8 +568,6 @@
       <w:r>
         <w:t>api</w:t>
       </w:r>
-      <w:bookmarkStart w:id="0" w:name="_GoBack"/>
-      <w:bookmarkEnd w:id="0"/>
       <w:proofErr w:type="spellEnd"/>
     </w:p>
     <w:p>
@@ -602,16 +606,30 @@
           <w:ilvl w:val="0"/>
           <w:numId w:val="1"/>
         </w:numPr>
-      </w:pPr>
-      <w:r>
+        <w:rPr>
+          <w:highlight w:val="green"/>
+        </w:rPr>
+      </w:pPr>
+      <w:bookmarkStart w:id="0" w:name="_GoBack"/>
+      <w:bookmarkEnd w:id="0"/>
+      <w:r>
+        <w:rPr>
+          <w:highlight w:val="green"/>
+        </w:rPr>
         <w:t>Creating CRUD application(</w:t>
       </w:r>
       <w:proofErr w:type="spellStart"/>
       <w:r>
+        <w:rPr>
+          <w:highlight w:val="green"/>
+        </w:rPr>
         <w:t>ToDo</w:t>
       </w:r>
       <w:proofErr w:type="spellEnd"/>
       <w:r>
+        <w:rPr>
+          <w:highlight w:val="green"/>
+        </w:rPr>
         <w:t>)</w:t>
       </w:r>
     </w:p>

--- a/Syllabus.docx
+++ b/Syllabus.docx
@@ -555,17 +555,29 @@
           <w:ilvl w:val="0"/>
           <w:numId w:val="1"/>
         </w:numPr>
+        <w:rPr>
+          <w:highlight w:val="green"/>
+        </w:rPr>
       </w:pPr>
       <w:proofErr w:type="spellStart"/>
       <w:r>
+        <w:rPr>
+          <w:highlight w:val="green"/>
+        </w:rPr>
         <w:t>useEffect</w:t>
       </w:r>
       <w:proofErr w:type="spellEnd"/>
       <w:r>
+        <w:rPr>
+          <w:highlight w:val="green"/>
+        </w:rPr>
         <w:t xml:space="preserve">, creating an app using </w:t>
       </w:r>
       <w:proofErr w:type="spellStart"/>
       <w:r>
+        <w:rPr>
+          <w:highlight w:val="green"/>
+        </w:rPr>
         <w:t>api</w:t>
       </w:r>
       <w:proofErr w:type="spellEnd"/>
@@ -586,32 +598,32 @@
         </w:rPr>
         <w:t>4.</w:t>
       </w:r>
-    </w:p>
-    <w:p>
-      <w:pPr>
-        <w:pStyle w:val="ListParagraph"/>
-        <w:numPr>
-          <w:ilvl w:val="0"/>
-          <w:numId w:val="1"/>
-        </w:numPr>
-      </w:pPr>
-      <w:r>
-        <w:t>exploring other Hooks</w:t>
-      </w:r>
-    </w:p>
-    <w:p>
-      <w:pPr>
-        <w:pStyle w:val="ListParagraph"/>
-        <w:numPr>
-          <w:ilvl w:val="0"/>
-          <w:numId w:val="1"/>
-        </w:numPr>
-        <w:rPr>
-          <w:highlight w:val="green"/>
-        </w:rPr>
-      </w:pPr>
       <w:bookmarkStart w:id="0" w:name="_GoBack"/>
       <w:bookmarkEnd w:id="0"/>
+    </w:p>
+    <w:p>
+      <w:pPr>
+        <w:pStyle w:val="ListParagraph"/>
+        <w:numPr>
+          <w:ilvl w:val="0"/>
+          <w:numId w:val="1"/>
+        </w:numPr>
+      </w:pPr>
+      <w:r>
+        <w:t>exploring other Hooks</w:t>
+      </w:r>
+    </w:p>
+    <w:p>
+      <w:pPr>
+        <w:pStyle w:val="ListParagraph"/>
+        <w:numPr>
+          <w:ilvl w:val="0"/>
+          <w:numId w:val="1"/>
+        </w:numPr>
+        <w:rPr>
+          <w:highlight w:val="green"/>
+        </w:rPr>
+      </w:pPr>
       <w:r>
         <w:rPr>
           <w:highlight w:val="green"/>

--- a/Syllabus.docx
+++ b/Syllabus.docx
@@ -43,20 +43,11 @@
           <w:ilvl w:val="0"/>
           <w:numId w:val="1"/>
         </w:numPr>
-        <w:rPr>
-          <w:highlight w:val="green"/>
-        </w:rPr>
-      </w:pPr>
-      <w:r>
-        <w:rPr>
-          <w:highlight w:val="green"/>
-        </w:rPr>
+      </w:pPr>
+      <w:r>
         <w:t>Installation and configuration</w:t>
       </w:r>
       <w:r>
-        <w:rPr>
-          <w:highlight w:val="green"/>
-        </w:rPr>
         <w:t xml:space="preserve"> </w:t>
       </w:r>
     </w:p>
@@ -67,14 +58,8 @@
           <w:ilvl w:val="0"/>
           <w:numId w:val="1"/>
         </w:numPr>
-        <w:rPr>
-          <w:highlight w:val="green"/>
-        </w:rPr>
-      </w:pPr>
-      <w:r>
-        <w:rPr>
-          <w:highlight w:val="green"/>
-        </w:rPr>
+      </w:pPr>
+      <w:r>
         <w:t>React Introduction</w:t>
       </w:r>
     </w:p>
@@ -85,14 +70,8 @@
           <w:ilvl w:val="0"/>
           <w:numId w:val="1"/>
         </w:numPr>
-        <w:rPr>
-          <w:highlight w:val="green"/>
-        </w:rPr>
-      </w:pPr>
-      <w:r>
-        <w:rPr>
-          <w:highlight w:val="green"/>
-        </w:rPr>
+      </w:pPr>
+      <w:r>
         <w:t>Folder and file structure</w:t>
       </w:r>
     </w:p>
@@ -103,14 +82,8 @@
           <w:ilvl w:val="0"/>
           <w:numId w:val="1"/>
         </w:numPr>
-        <w:rPr>
-          <w:highlight w:val="green"/>
-        </w:rPr>
-      </w:pPr>
-      <w:r>
-        <w:rPr>
-          <w:highlight w:val="green"/>
-        </w:rPr>
+      </w:pPr>
+      <w:r>
         <w:t>Rendering</w:t>
       </w:r>
     </w:p>
@@ -121,21 +94,12 @@
           <w:ilvl w:val="0"/>
           <w:numId w:val="1"/>
         </w:numPr>
-        <w:rPr>
-          <w:highlight w:val="green"/>
-        </w:rPr>
-      </w:pPr>
-      <w:r>
-        <w:rPr>
-          <w:highlight w:val="green"/>
-        </w:rPr>
+      </w:pPr>
+      <w:r>
         <w:t xml:space="preserve">What is </w:t>
       </w:r>
       <w:proofErr w:type="gramStart"/>
       <w:r>
-        <w:rPr>
-          <w:highlight w:val="green"/>
-        </w:rPr>
         <w:t>JSX ?</w:t>
       </w:r>
       <w:proofErr w:type="gramEnd"/>
@@ -147,14 +111,8 @@
           <w:ilvl w:val="0"/>
           <w:numId w:val="1"/>
         </w:numPr>
-        <w:rPr>
-          <w:highlight w:val="green"/>
-        </w:rPr>
-      </w:pPr>
-      <w:r>
-        <w:rPr>
-          <w:highlight w:val="green"/>
-        </w:rPr>
+      </w:pPr>
+      <w:r>
         <w:t>Element</w:t>
       </w:r>
     </w:p>
@@ -165,14 +123,8 @@
           <w:ilvl w:val="0"/>
           <w:numId w:val="1"/>
         </w:numPr>
-        <w:rPr>
-          <w:highlight w:val="green"/>
-        </w:rPr>
-      </w:pPr>
-      <w:r>
-        <w:rPr>
-          <w:highlight w:val="green"/>
-        </w:rPr>
+      </w:pPr>
+      <w:r>
         <w:t>component</w:t>
       </w:r>
     </w:p>
@@ -183,14 +135,8 @@
           <w:ilvl w:val="0"/>
           <w:numId w:val="1"/>
         </w:numPr>
-        <w:rPr>
-          <w:highlight w:val="green"/>
-        </w:rPr>
-      </w:pPr>
-      <w:r>
-        <w:rPr>
-          <w:highlight w:val="green"/>
-        </w:rPr>
+      </w:pPr>
+      <w:r>
         <w:t>Functional Components</w:t>
       </w:r>
     </w:p>
@@ -201,20 +147,11 @@
           <w:ilvl w:val="0"/>
           <w:numId w:val="1"/>
         </w:numPr>
-        <w:rPr>
-          <w:highlight w:val="green"/>
-        </w:rPr>
-      </w:pPr>
-      <w:r>
-        <w:rPr>
-          <w:highlight w:val="green"/>
-        </w:rPr>
+      </w:pPr>
+      <w:r>
         <w:t>Cre</w:t>
       </w:r>
       <w:r>
-        <w:rPr>
-          <w:highlight w:val="green"/>
-        </w:rPr>
         <w:t>ating first functional component</w:t>
       </w:r>
     </w:p>
@@ -225,32 +162,17 @@
           <w:ilvl w:val="0"/>
           <w:numId w:val="1"/>
         </w:numPr>
-        <w:rPr>
-          <w:highlight w:val="green"/>
-        </w:rPr>
-      </w:pPr>
-      <w:r>
-        <w:rPr>
-          <w:highlight w:val="green"/>
-        </w:rPr>
+      </w:pPr>
+      <w:r>
         <w:t>Styling React component</w:t>
       </w:r>
       <w:r>
-        <w:rPr>
-          <w:highlight w:val="green"/>
-        </w:rPr>
         <w:t>s</w:t>
       </w:r>
       <w:r>
-        <w:rPr>
-          <w:highlight w:val="green"/>
-        </w:rPr>
         <w:t>(CSS)</w:t>
       </w:r>
       <w:r>
-        <w:rPr>
-          <w:highlight w:val="green"/>
-        </w:rPr>
         <w:t>, different ways</w:t>
       </w:r>
     </w:p>
@@ -261,21 +183,12 @@
           <w:ilvl w:val="0"/>
           <w:numId w:val="1"/>
         </w:numPr>
-        <w:rPr>
-          <w:highlight w:val="green"/>
-        </w:rPr>
-      </w:pPr>
-      <w:r>
-        <w:rPr>
-          <w:highlight w:val="green"/>
-        </w:rPr>
+      </w:pPr>
+      <w:r>
         <w:t xml:space="preserve">Style and </w:t>
       </w:r>
       <w:proofErr w:type="spellStart"/>
       <w:r>
-        <w:rPr>
-          <w:highlight w:val="green"/>
-        </w:rPr>
         <w:t>className</w:t>
       </w:r>
       <w:proofErr w:type="spellEnd"/>
@@ -287,30 +200,23 @@
           <w:ilvl w:val="0"/>
           <w:numId w:val="1"/>
         </w:numPr>
-        <w:rPr>
-          <w:highlight w:val="green"/>
-        </w:rPr>
       </w:pPr>
       <w:proofErr w:type="spellStart"/>
       <w:r>
-        <w:rPr>
-          <w:highlight w:val="green"/>
-        </w:rPr>
         <w:t>ObJect</w:t>
       </w:r>
       <w:proofErr w:type="spellEnd"/>
       <w:r>
-        <w:rPr>
-          <w:highlight w:val="green"/>
-        </w:rPr>
         <w:t xml:space="preserve"> </w:t>
       </w:r>
       <w:proofErr w:type="spellStart"/>
       <w:r>
-        <w:rPr>
-          <w:highlight w:val="green"/>
-        </w:rPr>
-        <w:t>desturcturing</w:t>
+        <w:t>D</w:t>
+      </w:r>
+      <w:bookmarkStart w:id="0" w:name="_GoBack"/>
+      <w:bookmarkEnd w:id="0"/>
+      <w:r>
+        <w:t>esturcturing</w:t>
       </w:r>
       <w:proofErr w:type="spellEnd"/>
     </w:p>
@@ -321,14 +227,8 @@
           <w:ilvl w:val="0"/>
           <w:numId w:val="1"/>
         </w:numPr>
-        <w:rPr>
-          <w:highlight w:val="green"/>
-        </w:rPr>
-      </w:pPr>
-      <w:r>
-        <w:rPr>
-          <w:highlight w:val="green"/>
-        </w:rPr>
+      </w:pPr>
+      <w:r>
         <w:t>Parent and Child components</w:t>
       </w:r>
     </w:p>
@@ -339,14 +239,8 @@
           <w:ilvl w:val="0"/>
           <w:numId w:val="1"/>
         </w:numPr>
-        <w:rPr>
-          <w:highlight w:val="green"/>
-        </w:rPr>
-      </w:pPr>
-      <w:r>
-        <w:rPr>
-          <w:highlight w:val="green"/>
-        </w:rPr>
+      </w:pPr>
+      <w:r>
         <w:t>How to use images</w:t>
       </w:r>
     </w:p>
@@ -357,20 +251,11 @@
           <w:ilvl w:val="0"/>
           <w:numId w:val="1"/>
         </w:numPr>
-        <w:rPr>
-          <w:highlight w:val="green"/>
-        </w:rPr>
-      </w:pPr>
-      <w:r>
-        <w:rPr>
-          <w:highlight w:val="green"/>
-        </w:rPr>
+      </w:pPr>
+      <w:r>
         <w:t>Creating First React Application</w:t>
       </w:r>
       <w:r>
-        <w:rPr>
-          <w:highlight w:val="green"/>
-        </w:rPr>
         <w:t xml:space="preserve"> : Portfolio</w:t>
       </w:r>
     </w:p>
@@ -386,14 +271,8 @@
           <w:ilvl w:val="0"/>
           <w:numId w:val="1"/>
         </w:numPr>
-        <w:rPr>
-          <w:highlight w:val="green"/>
-        </w:rPr>
-      </w:pPr>
-      <w:r>
-        <w:rPr>
-          <w:highlight w:val="green"/>
-        </w:rPr>
+      </w:pPr>
+      <w:r>
         <w:t>Props</w:t>
       </w:r>
     </w:p>
@@ -404,14 +283,8 @@
           <w:ilvl w:val="0"/>
           <w:numId w:val="1"/>
         </w:numPr>
-        <w:rPr>
-          <w:highlight w:val="green"/>
-        </w:rPr>
-      </w:pPr>
-      <w:r>
-        <w:rPr>
-          <w:highlight w:val="green"/>
-        </w:rPr>
+      </w:pPr>
+      <w:r>
         <w:t>State</w:t>
       </w:r>
     </w:p>
@@ -422,14 +295,8 @@
           <w:ilvl w:val="0"/>
           <w:numId w:val="1"/>
         </w:numPr>
-        <w:rPr>
-          <w:highlight w:val="green"/>
-        </w:rPr>
-      </w:pPr>
-      <w:r>
-        <w:rPr>
-          <w:highlight w:val="green"/>
-        </w:rPr>
+      </w:pPr>
+      <w:r>
         <w:t>Difference between state and props</w:t>
       </w:r>
     </w:p>
@@ -440,14 +307,8 @@
           <w:ilvl w:val="0"/>
           <w:numId w:val="1"/>
         </w:numPr>
-        <w:rPr>
-          <w:highlight w:val="green"/>
-        </w:rPr>
-      </w:pPr>
-      <w:r>
-        <w:rPr>
-          <w:highlight w:val="green"/>
-        </w:rPr>
+      </w:pPr>
+      <w:r>
         <w:t>Component communication</w:t>
       </w:r>
     </w:p>
@@ -458,26 +319,14 @@
           <w:ilvl w:val="0"/>
           <w:numId w:val="1"/>
         </w:numPr>
-        <w:rPr>
-          <w:highlight w:val="green"/>
-        </w:rPr>
-      </w:pPr>
-      <w:r>
-        <w:rPr>
-          <w:highlight w:val="green"/>
-        </w:rPr>
+      </w:pPr>
+      <w:r>
         <w:t>Rendering</w:t>
       </w:r>
       <w:r>
-        <w:rPr>
-          <w:highlight w:val="green"/>
-        </w:rPr>
         <w:t xml:space="preserve"> Lists</w:t>
       </w:r>
       <w:r>
-        <w:rPr>
-          <w:highlight w:val="green"/>
-        </w:rPr>
         <w:t xml:space="preserve"> in react</w:t>
       </w:r>
     </w:p>
@@ -488,14 +337,8 @@
           <w:ilvl w:val="0"/>
           <w:numId w:val="1"/>
         </w:numPr>
-        <w:rPr>
-          <w:highlight w:val="green"/>
-        </w:rPr>
-      </w:pPr>
-      <w:r>
-        <w:rPr>
-          <w:highlight w:val="green"/>
-        </w:rPr>
+      </w:pPr>
+      <w:r>
         <w:t>Conditional rendering</w:t>
       </w:r>
     </w:p>
@@ -511,14 +354,8 @@
           <w:ilvl w:val="0"/>
           <w:numId w:val="1"/>
         </w:numPr>
-        <w:rPr>
-          <w:highlight w:val="green"/>
-        </w:rPr>
-      </w:pPr>
-      <w:r>
-        <w:rPr>
-          <w:highlight w:val="green"/>
-        </w:rPr>
+      </w:pPr>
+      <w:r>
         <w:t>Introduction to Hooks</w:t>
       </w:r>
     </w:p>
@@ -529,22 +366,13 @@
           <w:ilvl w:val="0"/>
           <w:numId w:val="1"/>
         </w:numPr>
-        <w:rPr>
-          <w:highlight w:val="green"/>
-        </w:rPr>
       </w:pPr>
       <w:proofErr w:type="spellStart"/>
       <w:r>
-        <w:rPr>
-          <w:highlight w:val="green"/>
-        </w:rPr>
         <w:t>useState</w:t>
       </w:r>
       <w:proofErr w:type="spellEnd"/>
       <w:r>
-        <w:rPr>
-          <w:highlight w:val="green"/>
-        </w:rPr>
         <w:t>, counter app</w:t>
       </w:r>
     </w:p>
@@ -555,29 +383,17 @@
           <w:ilvl w:val="0"/>
           <w:numId w:val="1"/>
         </w:numPr>
-        <w:rPr>
-          <w:highlight w:val="green"/>
-        </w:rPr>
       </w:pPr>
       <w:proofErr w:type="spellStart"/>
       <w:r>
-        <w:rPr>
-          <w:highlight w:val="green"/>
-        </w:rPr>
         <w:t>useEffect</w:t>
       </w:r>
       <w:proofErr w:type="spellEnd"/>
       <w:r>
-        <w:rPr>
-          <w:highlight w:val="green"/>
-        </w:rPr>
         <w:t xml:space="preserve">, creating an app using </w:t>
       </w:r>
       <w:proofErr w:type="spellStart"/>
       <w:r>
-        <w:rPr>
-          <w:highlight w:val="green"/>
-        </w:rPr>
         <w:t>api</w:t>
       </w:r>
       <w:proofErr w:type="spellEnd"/>
@@ -598,8 +414,6 @@
         </w:rPr>
         <w:t>4.</w:t>
       </w:r>
-      <w:bookmarkStart w:id="0" w:name="_GoBack"/>
-      <w:bookmarkEnd w:id="0"/>
     </w:p>
     <w:p>
       <w:pPr>
@@ -620,28 +434,16 @@
           <w:ilvl w:val="0"/>
           <w:numId w:val="1"/>
         </w:numPr>
-        <w:rPr>
-          <w:highlight w:val="green"/>
-        </w:rPr>
-      </w:pPr>
-      <w:r>
-        <w:rPr>
-          <w:highlight w:val="green"/>
-        </w:rPr>
+      </w:pPr>
+      <w:r>
         <w:t>Creating CRUD application(</w:t>
       </w:r>
       <w:proofErr w:type="spellStart"/>
       <w:r>
-        <w:rPr>
-          <w:highlight w:val="green"/>
-        </w:rPr>
         <w:t>ToDo</w:t>
       </w:r>
       <w:proofErr w:type="spellEnd"/>
       <w:r>
-        <w:rPr>
-          <w:highlight w:val="green"/>
-        </w:rPr>
         <w:t>)</w:t>
       </w:r>
     </w:p>

--- a/Syllabus.docx
+++ b/Syllabus.docx
@@ -43,11 +43,20 @@
           <w:ilvl w:val="0"/>
           <w:numId w:val="1"/>
         </w:numPr>
-      </w:pPr>
-      <w:r>
+        <w:rPr>
+          <w:highlight w:val="green"/>
+        </w:rPr>
+      </w:pPr>
+      <w:r>
+        <w:rPr>
+          <w:highlight w:val="green"/>
+        </w:rPr>
         <w:t>Installation and configuration</w:t>
       </w:r>
       <w:r>
+        <w:rPr>
+          <w:highlight w:val="green"/>
+        </w:rPr>
         <w:t xml:space="preserve"> </w:t>
       </w:r>
     </w:p>
@@ -58,8 +67,14 @@
           <w:ilvl w:val="0"/>
           <w:numId w:val="1"/>
         </w:numPr>
-      </w:pPr>
-      <w:r>
+        <w:rPr>
+          <w:highlight w:val="green"/>
+        </w:rPr>
+      </w:pPr>
+      <w:r>
+        <w:rPr>
+          <w:highlight w:val="green"/>
+        </w:rPr>
         <w:t>React Introduction</w:t>
       </w:r>
     </w:p>
@@ -70,8 +85,14 @@
           <w:ilvl w:val="0"/>
           <w:numId w:val="1"/>
         </w:numPr>
-      </w:pPr>
-      <w:r>
+        <w:rPr>
+          <w:highlight w:val="green"/>
+        </w:rPr>
+      </w:pPr>
+      <w:r>
+        <w:rPr>
+          <w:highlight w:val="green"/>
+        </w:rPr>
         <w:t>Folder and file structure</w:t>
       </w:r>
     </w:p>
@@ -82,8 +103,14 @@
           <w:ilvl w:val="0"/>
           <w:numId w:val="1"/>
         </w:numPr>
-      </w:pPr>
-      <w:r>
+        <w:rPr>
+          <w:highlight w:val="green"/>
+        </w:rPr>
+      </w:pPr>
+      <w:r>
+        <w:rPr>
+          <w:highlight w:val="green"/>
+        </w:rPr>
         <w:t>Rendering</w:t>
       </w:r>
     </w:p>
@@ -94,12 +121,21 @@
           <w:ilvl w:val="0"/>
           <w:numId w:val="1"/>
         </w:numPr>
-      </w:pPr>
-      <w:r>
+        <w:rPr>
+          <w:highlight w:val="green"/>
+        </w:rPr>
+      </w:pPr>
+      <w:r>
+        <w:rPr>
+          <w:highlight w:val="green"/>
+        </w:rPr>
         <w:t xml:space="preserve">What is </w:t>
       </w:r>
       <w:proofErr w:type="gramStart"/>
       <w:r>
+        <w:rPr>
+          <w:highlight w:val="green"/>
+        </w:rPr>
         <w:t>JSX ?</w:t>
       </w:r>
       <w:proofErr w:type="gramEnd"/>
@@ -111,8 +147,14 @@
           <w:ilvl w:val="0"/>
           <w:numId w:val="1"/>
         </w:numPr>
-      </w:pPr>
-      <w:r>
+        <w:rPr>
+          <w:highlight w:val="green"/>
+        </w:rPr>
+      </w:pPr>
+      <w:r>
+        <w:rPr>
+          <w:highlight w:val="green"/>
+        </w:rPr>
         <w:t>Element</w:t>
       </w:r>
     </w:p>
@@ -123,8 +165,14 @@
           <w:ilvl w:val="0"/>
           <w:numId w:val="1"/>
         </w:numPr>
-      </w:pPr>
-      <w:r>
+        <w:rPr>
+          <w:highlight w:val="green"/>
+        </w:rPr>
+      </w:pPr>
+      <w:r>
+        <w:rPr>
+          <w:highlight w:val="green"/>
+        </w:rPr>
         <w:t>component</w:t>
       </w:r>
     </w:p>
@@ -135,8 +183,14 @@
           <w:ilvl w:val="0"/>
           <w:numId w:val="1"/>
         </w:numPr>
-      </w:pPr>
-      <w:r>
+        <w:rPr>
+          <w:highlight w:val="green"/>
+        </w:rPr>
+      </w:pPr>
+      <w:r>
+        <w:rPr>
+          <w:highlight w:val="green"/>
+        </w:rPr>
         <w:t>Functional Components</w:t>
       </w:r>
     </w:p>
@@ -147,11 +201,20 @@
           <w:ilvl w:val="0"/>
           <w:numId w:val="1"/>
         </w:numPr>
-      </w:pPr>
-      <w:r>
+        <w:rPr>
+          <w:highlight w:val="green"/>
+        </w:rPr>
+      </w:pPr>
+      <w:r>
+        <w:rPr>
+          <w:highlight w:val="green"/>
+        </w:rPr>
         <w:t>Cre</w:t>
       </w:r>
       <w:r>
+        <w:rPr>
+          <w:highlight w:val="green"/>
+        </w:rPr>
         <w:t>ating first functional component</w:t>
       </w:r>
     </w:p>
@@ -162,17 +225,32 @@
           <w:ilvl w:val="0"/>
           <w:numId w:val="1"/>
         </w:numPr>
-      </w:pPr>
-      <w:r>
+        <w:rPr>
+          <w:highlight w:val="green"/>
+        </w:rPr>
+      </w:pPr>
+      <w:r>
+        <w:rPr>
+          <w:highlight w:val="green"/>
+        </w:rPr>
         <w:t>Styling React component</w:t>
       </w:r>
       <w:r>
+        <w:rPr>
+          <w:highlight w:val="green"/>
+        </w:rPr>
         <w:t>s</w:t>
       </w:r>
       <w:r>
+        <w:rPr>
+          <w:highlight w:val="green"/>
+        </w:rPr>
         <w:t>(CSS)</w:t>
       </w:r>
       <w:r>
+        <w:rPr>
+          <w:highlight w:val="green"/>
+        </w:rPr>
         <w:t>, different ways</w:t>
       </w:r>
     </w:p>
@@ -183,12 +261,21 @@
           <w:ilvl w:val="0"/>
           <w:numId w:val="1"/>
         </w:numPr>
-      </w:pPr>
-      <w:r>
+        <w:rPr>
+          <w:highlight w:val="green"/>
+        </w:rPr>
+      </w:pPr>
+      <w:r>
+        <w:rPr>
+          <w:highlight w:val="green"/>
+        </w:rPr>
         <w:t xml:space="preserve">Style and </w:t>
       </w:r>
       <w:proofErr w:type="spellStart"/>
       <w:r>
+        <w:rPr>
+          <w:highlight w:val="green"/>
+        </w:rPr>
         <w:t>className</w:t>
       </w:r>
       <w:proofErr w:type="spellEnd"/>
@@ -200,22 +287,35 @@
           <w:ilvl w:val="0"/>
           <w:numId w:val="1"/>
         </w:numPr>
+        <w:rPr>
+          <w:highlight w:val="green"/>
+        </w:rPr>
       </w:pPr>
       <w:proofErr w:type="spellStart"/>
       <w:r>
+        <w:rPr>
+          <w:highlight w:val="green"/>
+        </w:rPr>
         <w:t>ObJect</w:t>
       </w:r>
       <w:proofErr w:type="spellEnd"/>
       <w:r>
+        <w:rPr>
+          <w:highlight w:val="green"/>
+        </w:rPr>
         <w:t xml:space="preserve"> </w:t>
       </w:r>
       <w:proofErr w:type="spellStart"/>
       <w:r>
+        <w:rPr>
+          <w:highlight w:val="green"/>
+        </w:rPr>
         <w:t>D</w:t>
       </w:r>
-      <w:bookmarkStart w:id="0" w:name="_GoBack"/>
-      <w:bookmarkEnd w:id="0"/>
-      <w:r>
+      <w:r>
+        <w:rPr>
+          <w:highlight w:val="green"/>
+        </w:rPr>
         <w:t>esturcturing</w:t>
       </w:r>
       <w:proofErr w:type="spellEnd"/>
@@ -227,8 +327,14 @@
           <w:ilvl w:val="0"/>
           <w:numId w:val="1"/>
         </w:numPr>
-      </w:pPr>
-      <w:r>
+        <w:rPr>
+          <w:highlight w:val="green"/>
+        </w:rPr>
+      </w:pPr>
+      <w:r>
+        <w:rPr>
+          <w:highlight w:val="green"/>
+        </w:rPr>
         <w:t>Parent and Child components</w:t>
       </w:r>
     </w:p>
@@ -239,8 +345,14 @@
           <w:ilvl w:val="0"/>
           <w:numId w:val="1"/>
         </w:numPr>
-      </w:pPr>
-      <w:r>
+        <w:rPr>
+          <w:highlight w:val="green"/>
+        </w:rPr>
+      </w:pPr>
+      <w:r>
+        <w:rPr>
+          <w:highlight w:val="green"/>
+        </w:rPr>
         <w:t>How to use images</w:t>
       </w:r>
     </w:p>
@@ -251,11 +363,20 @@
           <w:ilvl w:val="0"/>
           <w:numId w:val="1"/>
         </w:numPr>
-      </w:pPr>
-      <w:r>
+        <w:rPr>
+          <w:highlight w:val="green"/>
+        </w:rPr>
+      </w:pPr>
+      <w:r>
+        <w:rPr>
+          <w:highlight w:val="green"/>
+        </w:rPr>
         <w:t>Creating First React Application</w:t>
       </w:r>
       <w:r>
+        <w:rPr>
+          <w:highlight w:val="green"/>
+        </w:rPr>
         <w:t xml:space="preserve"> : Portfolio</w:t>
       </w:r>
     </w:p>
@@ -271,8 +392,14 @@
           <w:ilvl w:val="0"/>
           <w:numId w:val="1"/>
         </w:numPr>
-      </w:pPr>
-      <w:r>
+        <w:rPr>
+          <w:highlight w:val="green"/>
+        </w:rPr>
+      </w:pPr>
+      <w:r>
+        <w:rPr>
+          <w:highlight w:val="green"/>
+        </w:rPr>
         <w:t>Props</w:t>
       </w:r>
     </w:p>
@@ -283,8 +410,14 @@
           <w:ilvl w:val="0"/>
           <w:numId w:val="1"/>
         </w:numPr>
-      </w:pPr>
-      <w:r>
+        <w:rPr>
+          <w:highlight w:val="green"/>
+        </w:rPr>
+      </w:pPr>
+      <w:r>
+        <w:rPr>
+          <w:highlight w:val="green"/>
+        </w:rPr>
         <w:t>State</w:t>
       </w:r>
     </w:p>
@@ -295,8 +428,14 @@
           <w:ilvl w:val="0"/>
           <w:numId w:val="1"/>
         </w:numPr>
-      </w:pPr>
-      <w:r>
+        <w:rPr>
+          <w:highlight w:val="green"/>
+        </w:rPr>
+      </w:pPr>
+      <w:r>
+        <w:rPr>
+          <w:highlight w:val="green"/>
+        </w:rPr>
         <w:t>Difference between state and props</w:t>
       </w:r>
     </w:p>
@@ -307,8 +446,14 @@
           <w:ilvl w:val="0"/>
           <w:numId w:val="1"/>
         </w:numPr>
-      </w:pPr>
-      <w:r>
+        <w:rPr>
+          <w:highlight w:val="green"/>
+        </w:rPr>
+      </w:pPr>
+      <w:r>
+        <w:rPr>
+          <w:highlight w:val="green"/>
+        </w:rPr>
         <w:t>Component communication</w:t>
       </w:r>
     </w:p>
@@ -319,14 +464,26 @@
           <w:ilvl w:val="0"/>
           <w:numId w:val="1"/>
         </w:numPr>
-      </w:pPr>
-      <w:r>
+        <w:rPr>
+          <w:highlight w:val="green"/>
+        </w:rPr>
+      </w:pPr>
+      <w:r>
+        <w:rPr>
+          <w:highlight w:val="green"/>
+        </w:rPr>
         <w:t>Rendering</w:t>
       </w:r>
       <w:r>
+        <w:rPr>
+          <w:highlight w:val="green"/>
+        </w:rPr>
         <w:t xml:space="preserve"> Lists</w:t>
       </w:r>
       <w:r>
+        <w:rPr>
+          <w:highlight w:val="green"/>
+        </w:rPr>
         <w:t xml:space="preserve"> in react</w:t>
       </w:r>
     </w:p>
@@ -337,8 +494,14 @@
           <w:ilvl w:val="0"/>
           <w:numId w:val="1"/>
         </w:numPr>
-      </w:pPr>
-      <w:r>
+        <w:rPr>
+          <w:highlight w:val="green"/>
+        </w:rPr>
+      </w:pPr>
+      <w:r>
+        <w:rPr>
+          <w:highlight w:val="green"/>
+        </w:rPr>
         <w:t>Conditional rendering</w:t>
       </w:r>
     </w:p>
@@ -354,8 +517,14 @@
           <w:ilvl w:val="0"/>
           <w:numId w:val="1"/>
         </w:numPr>
-      </w:pPr>
-      <w:r>
+        <w:rPr>
+          <w:highlight w:val="green"/>
+        </w:rPr>
+      </w:pPr>
+      <w:r>
+        <w:rPr>
+          <w:highlight w:val="green"/>
+        </w:rPr>
         <w:t>Introduction to Hooks</w:t>
       </w:r>
     </w:p>
@@ -366,13 +535,22 @@
           <w:ilvl w:val="0"/>
           <w:numId w:val="1"/>
         </w:numPr>
+        <w:rPr>
+          <w:highlight w:val="green"/>
+        </w:rPr>
       </w:pPr>
       <w:proofErr w:type="spellStart"/>
       <w:r>
+        <w:rPr>
+          <w:highlight w:val="green"/>
+        </w:rPr>
         <w:t>useState</w:t>
       </w:r>
       <w:proofErr w:type="spellEnd"/>
       <w:r>
+        <w:rPr>
+          <w:highlight w:val="green"/>
+        </w:rPr>
         <w:t>, counter app</w:t>
       </w:r>
     </w:p>
@@ -383,17 +561,29 @@
           <w:ilvl w:val="0"/>
           <w:numId w:val="1"/>
         </w:numPr>
+        <w:rPr>
+          <w:highlight w:val="green"/>
+        </w:rPr>
       </w:pPr>
       <w:proofErr w:type="spellStart"/>
       <w:r>
+        <w:rPr>
+          <w:highlight w:val="green"/>
+        </w:rPr>
         <w:t>useEffect</w:t>
       </w:r>
       <w:proofErr w:type="spellEnd"/>
       <w:r>
+        <w:rPr>
+          <w:highlight w:val="green"/>
+        </w:rPr>
         <w:t xml:space="preserve">, creating an app using </w:t>
       </w:r>
       <w:proofErr w:type="spellStart"/>
       <w:r>
+        <w:rPr>
+          <w:highlight w:val="green"/>
+        </w:rPr>
         <w:t>api</w:t>
       </w:r>
       <w:proofErr w:type="spellEnd"/>
@@ -422,8 +612,14 @@
           <w:ilvl w:val="0"/>
           <w:numId w:val="1"/>
         </w:numPr>
-      </w:pPr>
-      <w:r>
+        <w:rPr>
+          <w:highlight w:val="green"/>
+        </w:rPr>
+      </w:pPr>
+      <w:r>
+        <w:rPr>
+          <w:highlight w:val="green"/>
+        </w:rPr>
         <w:t>exploring other Hooks</w:t>
       </w:r>
     </w:p>
@@ -434,16 +630,28 @@
           <w:ilvl w:val="0"/>
           <w:numId w:val="1"/>
         </w:numPr>
-      </w:pPr>
-      <w:r>
+        <w:rPr>
+          <w:highlight w:val="green"/>
+        </w:rPr>
+      </w:pPr>
+      <w:r>
+        <w:rPr>
+          <w:highlight w:val="green"/>
+        </w:rPr>
         <w:t>Creating CRUD application(</w:t>
       </w:r>
       <w:proofErr w:type="spellStart"/>
       <w:r>
+        <w:rPr>
+          <w:highlight w:val="green"/>
+        </w:rPr>
         <w:t>ToDo</w:t>
       </w:r>
       <w:proofErr w:type="spellEnd"/>
       <w:r>
+        <w:rPr>
+          <w:highlight w:val="green"/>
+        </w:rPr>
         <w:t>)</w:t>
       </w:r>
     </w:p>
@@ -471,11 +679,22 @@
           <w:ilvl w:val="0"/>
           <w:numId w:val="1"/>
         </w:numPr>
-      </w:pPr>
-      <w:r>
+        <w:rPr>
+          <w:highlight w:val="green"/>
+        </w:rPr>
+      </w:pPr>
+      <w:bookmarkStart w:id="0" w:name="_GoBack"/>
+      <w:bookmarkEnd w:id="0"/>
+      <w:r>
+        <w:rPr>
+          <w:highlight w:val="green"/>
+        </w:rPr>
         <w:t>State Management</w:t>
       </w:r>
       <w:r>
+        <w:rPr>
+          <w:highlight w:val="green"/>
+        </w:rPr>
         <w:t xml:space="preserve"> of the Application</w:t>
       </w:r>
     </w:p>
@@ -486,13 +705,22 @@
           <w:ilvl w:val="0"/>
           <w:numId w:val="1"/>
         </w:numPr>
+        <w:rPr>
+          <w:highlight w:val="green"/>
+        </w:rPr>
       </w:pPr>
       <w:proofErr w:type="spellStart"/>
       <w:r>
+        <w:rPr>
+          <w:highlight w:val="green"/>
+        </w:rPr>
         <w:t>Redux</w:t>
       </w:r>
       <w:proofErr w:type="spellEnd"/>
       <w:r>
+        <w:rPr>
+          <w:highlight w:val="green"/>
+        </w:rPr>
         <w:t>(RTK)</w:t>
       </w:r>
     </w:p>

--- a/Syllabus.docx
+++ b/Syllabus.docx
@@ -683,32 +683,82 @@
           <w:highlight w:val="green"/>
         </w:rPr>
       </w:pPr>
+      <w:r>
+        <w:rPr>
+          <w:highlight w:val="green"/>
+        </w:rPr>
+        <w:t>State Management</w:t>
+      </w:r>
+      <w:r>
+        <w:rPr>
+          <w:highlight w:val="green"/>
+        </w:rPr>
+        <w:t xml:space="preserve"> of the Application</w:t>
+      </w:r>
+    </w:p>
+    <w:p>
+      <w:pPr>
+        <w:pStyle w:val="ListParagraph"/>
+        <w:numPr>
+          <w:ilvl w:val="0"/>
+          <w:numId w:val="1"/>
+        </w:numPr>
+        <w:rPr>
+          <w:highlight w:val="green"/>
+        </w:rPr>
+      </w:pPr>
+      <w:proofErr w:type="spellStart"/>
+      <w:r>
+        <w:rPr>
+          <w:highlight w:val="green"/>
+        </w:rPr>
+        <w:t>Redux</w:t>
+      </w:r>
+      <w:proofErr w:type="spellEnd"/>
+      <w:r>
+        <w:rPr>
+          <w:highlight w:val="green"/>
+        </w:rPr>
+        <w:t>(RTK)</w:t>
+      </w:r>
+    </w:p>
+    <w:p>
+      <w:pPr>
+        <w:pStyle w:val="ListParagraph"/>
+        <w:numPr>
+          <w:ilvl w:val="0"/>
+          <w:numId w:val="1"/>
+        </w:numPr>
+        <w:rPr>
+          <w:highlight w:val="green"/>
+        </w:rPr>
+      </w:pPr>
+      <w:r>
+        <w:rPr>
+          <w:highlight w:val="green"/>
+        </w:rPr>
+        <w:t>createAsyncThunk</w:t>
+      </w:r>
       <w:bookmarkStart w:id="0" w:name="_GoBack"/>
       <w:bookmarkEnd w:id="0"/>
-      <w:r>
-        <w:rPr>
-          <w:highlight w:val="green"/>
-        </w:rPr>
-        <w:t>State Management</w:t>
-      </w:r>
-      <w:r>
-        <w:rPr>
-          <w:highlight w:val="green"/>
-        </w:rPr>
-        <w:t xml:space="preserve"> of the Application</w:t>
-      </w:r>
-    </w:p>
-    <w:p>
-      <w:pPr>
-        <w:pStyle w:val="ListParagraph"/>
-        <w:numPr>
-          <w:ilvl w:val="0"/>
-          <w:numId w:val="1"/>
-        </w:numPr>
-        <w:rPr>
-          <w:highlight w:val="green"/>
-        </w:rPr>
-      </w:pPr>
+    </w:p>
+    <w:p>
+      <w:pPr>
+        <w:pStyle w:val="ListParagraph"/>
+        <w:numPr>
+          <w:ilvl w:val="0"/>
+          <w:numId w:val="1"/>
+        </w:numPr>
+        <w:rPr>
+          <w:highlight w:val="green"/>
+        </w:rPr>
+      </w:pPr>
+      <w:r>
+        <w:rPr>
+          <w:highlight w:val="green"/>
+        </w:rPr>
+        <w:t xml:space="preserve">APP  using </w:t>
+      </w:r>
       <w:proofErr w:type="spellStart"/>
       <w:r>
         <w:rPr>
@@ -721,7 +771,21 @@
         <w:rPr>
           <w:highlight w:val="green"/>
         </w:rPr>
-        <w:t>(RTK)</w:t>
+        <w:t xml:space="preserve">, </w:t>
+      </w:r>
+      <w:proofErr w:type="spellStart"/>
+      <w:r>
+        <w:rPr>
+          <w:highlight w:val="green"/>
+        </w:rPr>
+        <w:t>Thunk</w:t>
+      </w:r>
+      <w:proofErr w:type="spellEnd"/>
+      <w:r>
+        <w:rPr>
+          <w:highlight w:val="green"/>
+        </w:rPr>
+        <w:t>, API</w:t>
       </w:r>
     </w:p>
     <w:p>
@@ -785,6 +849,7 @@
           <w:sz w:val="28"/>
           <w:szCs w:val="28"/>
         </w:rPr>
+        <w:lastRenderedPageBreak/>
         <w:t>7.</w:t>
       </w:r>
     </w:p>
@@ -817,7 +882,6 @@
         </w:numPr>
       </w:pPr>
       <w:r>
-        <w:lastRenderedPageBreak/>
         <w:t>Hosting</w:t>
       </w:r>
     </w:p>
